--- a/Project Report.docx
+++ b/Project Report.docx
@@ -1,20 +1,88 @@
 
 <file path=word/document.xml><?xml version="1.0" encoding="utf-8"?>
-<w:document xmlns:wpc="http://schemas.microsoft.com/office/word/2010/wordprocessingCanvas" xmlns:cx="http://schemas.microsoft.com/office/drawing/2014/chartex" xmlns:mc="http://schemas.openxmlformats.org/markup-compatibility/2006" xmlns:o="urn:schemas-microsoft-com:office:office" xmlns:r="http://schemas.openxmlformats.org/officeDocument/2006/relationships" xmlns:m="http://schemas.openxmlformats.org/officeDocument/2006/math" xmlns:v="urn:schemas-microsoft-com:vml" xmlns:wp14="http://schemas.microsoft.com/office/word/2010/wordprocessingDrawing" xmlns:wp="http://schemas.openxmlformats.org/drawingml/2006/wordprocessingDrawing" xmlns:w10="urn:schemas-microsoft-com:office:word" xmlns:w="http://schemas.openxmlformats.org/wordprocessingml/2006/main" xmlns:w14="http://schemas.microsoft.com/office/word/2010/wordml" xmlns:w15="http://schemas.microsoft.com/office/word/2012/wordml" xmlns:w16se="http://schemas.microsoft.com/office/word/2015/wordml/symex" xmlns:wpg="http://schemas.microsoft.com/office/word/2010/wordprocessingGroup" xmlns:wpi="http://schemas.microsoft.com/office/word/2010/wordprocessingInk" xmlns:wne="http://schemas.microsoft.com/office/word/2006/wordml" xmlns:wps="http://schemas.microsoft.com/office/word/2010/wordprocessingShape" mc:Ignorable="w14 w15 w16se wp14">
+<w:document xmlns:wpc="http://schemas.microsoft.com/office/word/2010/wordprocessingCanvas" xmlns:cx="http://schemas.microsoft.com/office/drawing/2014/chartex" xmlns:cx1="http://schemas.microsoft.com/office/drawing/2015/9/8/chartex" xmlns:mc="http://schemas.openxmlformats.org/markup-compatibility/2006" xmlns:o="urn:schemas-microsoft-com:office:office" xmlns:r="http://schemas.openxmlformats.org/officeDocument/2006/relationships" xmlns:m="http://schemas.openxmlformats.org/officeDocument/2006/math" xmlns:v="urn:schemas-microsoft-com:vml" xmlns:wp14="http://schemas.microsoft.com/office/word/2010/wordprocessingDrawing" xmlns:wp="http://schemas.openxmlformats.org/drawingml/2006/wordprocessingDrawing" xmlns:w10="urn:schemas-microsoft-com:office:word" xmlns:w="http://schemas.openxmlformats.org/wordprocessingml/2006/main" xmlns:w14="http://schemas.microsoft.com/office/word/2010/wordml" xmlns:w15="http://schemas.microsoft.com/office/word/2012/wordml" xmlns:w16se="http://schemas.microsoft.com/office/word/2015/wordml/symex" xmlns:wpg="http://schemas.microsoft.com/office/word/2010/wordprocessingGroup" xmlns:wpi="http://schemas.microsoft.com/office/word/2010/wordprocessingInk" xmlns:wne="http://schemas.microsoft.com/office/word/2006/wordml" xmlns:wps="http://schemas.microsoft.com/office/word/2010/wordprocessingShape" mc:Ignorable="w14 w15 w16se wp14">
   <w:body>
     <w:p>
       <w:r>
+        <w:t>Andrew Fulton</w:t>
+      </w:r>
+    </w:p>
+    <w:p>
+      <w:r>
+        <w:t>Max McDaniel</w:t>
+      </w:r>
+    </w:p>
+    <w:p>
+      <w:r>
+        <w:t>Carson Holt</w:t>
+      </w:r>
+    </w:p>
+    <w:p>
+      <w:r>
+        <w:t>Joseph Brakey</w:t>
+      </w:r>
+    </w:p>
+    <w:p>
+      <w:pPr>
+        <w:jc w:val="center"/>
+        <w:rPr>
+          <w:b/>
+          <w:sz w:val="28"/>
+          <w:szCs w:val="28"/>
+        </w:rPr>
+      </w:pPr>
+      <w:r>
+        <w:rPr>
+          <w:b/>
+          <w:sz w:val="28"/>
+          <w:szCs w:val="28"/>
+        </w:rPr>
+        <w:t>CIS 560 Project: Team 22 - Blog</w:t>
+      </w:r>
+    </w:p>
+    <w:p>
+      <w:pPr>
+        <w:rPr>
+          <w:b/>
+          <w:sz w:val="26"/>
+          <w:szCs w:val="26"/>
+        </w:rPr>
+      </w:pPr>
+      <w:r>
+        <w:rPr>
+          <w:b/>
+          <w:sz w:val="26"/>
+          <w:szCs w:val="26"/>
+        </w:rPr>
         <w:t>Introduction</w:t>
       </w:r>
     </w:p>
     <w:p>
       <w:r>
         <w:tab/>
-        <w:t>The system we designed was a blogging website, with intended users being anyone and everyone on the internet (in theory). Users create an account and from there decide if they want to write articles as an Author or not. Authors are able to write and post articles, but all users are able to follow authors, favorite articles, and post comments.</w:t>
-      </w:r>
-    </w:p>
-    <w:p>
-      <w:r>
+        <w:t xml:space="preserve">The system we designed was a </w:t>
+      </w:r>
+      <w:r>
+        <w:t xml:space="preserve">barebones </w:t>
+      </w:r>
+      <w:r>
+        <w:t>blogging website, with intended users being anyone and everyone on the internet (in theory). Users create an account and from there decide if they want to write articles as an Author or not. Authors are able to write and post articles, but all users are able to follow authors, favorite articles, and post comments.</w:t>
+      </w:r>
+    </w:p>
+    <w:p>
+      <w:pPr>
+        <w:rPr>
+          <w:b/>
+          <w:sz w:val="26"/>
+          <w:szCs w:val="26"/>
+        </w:rPr>
+      </w:pPr>
+      <w:r>
+        <w:rPr>
+          <w:b/>
+          <w:sz w:val="26"/>
+          <w:szCs w:val="26"/>
+        </w:rPr>
         <w:t>Technical Description</w:t>
       </w:r>
     </w:p>
@@ -23,9 +91,23 @@
         <w:tab/>
         <w:t>Languages used include C#, HTML, and SQL. The bulk of the work was done in Microsoft Visual Studio.</w:t>
       </w:r>
-    </w:p>
-    <w:p>
-      <w:r>
+      <w:bookmarkStart w:id="0" w:name="_GoBack"/>
+      <w:bookmarkEnd w:id="0"/>
+    </w:p>
+    <w:p>
+      <w:pPr>
+        <w:rPr>
+          <w:b/>
+          <w:sz w:val="26"/>
+          <w:szCs w:val="26"/>
+        </w:rPr>
+      </w:pPr>
+      <w:r>
+        <w:rPr>
+          <w:b/>
+          <w:sz w:val="26"/>
+          <w:szCs w:val="26"/>
+        </w:rPr>
         <w:t>Database Design</w:t>
       </w:r>
     </w:p>
@@ -42,34 +124,35 @@
       </w:r>
     </w:p>
     <w:p>
-      <w:r>
+      <w:pPr>
+        <w:rPr>
+          <w:b/>
+          <w:sz w:val="26"/>
+          <w:szCs w:val="26"/>
+        </w:rPr>
+      </w:pPr>
+      <w:r>
+        <w:rPr>
+          <w:b/>
+          <w:sz w:val="26"/>
+          <w:szCs w:val="26"/>
+        </w:rPr>
         <w:t>System Design</w:t>
       </w:r>
     </w:p>
     <w:p>
-      <w:r>
-        <w:tab/>
-        <w:t xml:space="preserve">[Need </w:t>
-      </w:r>
-      <w:bookmarkStart w:id="0" w:name="_GoBack"/>
-      <w:bookmarkEnd w:id="0"/>
-      <w:r>
-        <w:t>technical description of system</w:t>
-      </w:r>
-      <w:r>
-        <w:t>]</w:t>
-      </w:r>
-    </w:p>
-    <w:p>
+      <w:pPr>
+        <w:jc w:val="center"/>
+      </w:pPr>
       <w:r>
         <w:rPr>
           <w:noProof/>
         </w:rPr>
         <w:drawing>
           <wp:inline distT="0" distB="0" distL="0" distR="0">
-            <wp:extent cx="5943600" cy="3309906"/>
+            <wp:extent cx="1983709" cy="2531059"/>
             <wp:effectExtent l="0" t="0" r="0" b="0"/>
-            <wp:docPr id="1" name="Picture 1" descr="Final System Design.png"/>
+            <wp:docPr id="2" name="Picture 2" descr="Dependency Graph"/>
             <wp:cNvGraphicFramePr>
               <a:graphicFrameLocks xmlns:a="http://schemas.openxmlformats.org/drawingml/2006/main" noChangeAspect="1"/>
             </wp:cNvGraphicFramePr>
@@ -77,7 +160,7 @@
               <a:graphicData uri="http://schemas.openxmlformats.org/drawingml/2006/picture">
                 <pic:pic xmlns:pic="http://schemas.openxmlformats.org/drawingml/2006/picture">
                   <pic:nvPicPr>
-                    <pic:cNvPr id="0" name="Picture 1" descr="Final System Design.png"/>
+                    <pic:cNvPr id="0" name="Picture 1" descr="Dependency Graph"/>
                     <pic:cNvPicPr>
                       <a:picLocks noChangeAspect="1" noChangeArrowheads="1"/>
                     </pic:cNvPicPr>
@@ -98,7 +181,7 @@
                   <pic:spPr bwMode="auto">
                     <a:xfrm>
                       <a:off x="0" y="0"/>
-                      <a:ext cx="5943600" cy="3309906"/>
+                      <a:ext cx="2046234" cy="2610836"/>
                     </a:xfrm>
                     <a:prstGeom prst="rect">
                       <a:avLst/>
@@ -117,6 +200,74 @@
     </w:p>
     <w:p>
       <w:r>
+        <w:rPr>
+          <w:noProof/>
+        </w:rPr>
+        <w:lastRenderedPageBreak/>
+        <w:drawing>
+          <wp:inline distT="0" distB="0" distL="0" distR="0">
+            <wp:extent cx="5903366" cy="3287500"/>
+            <wp:effectExtent l="0" t="0" r="0" b="0"/>
+            <wp:docPr id="1" name="Picture 1" descr="Final System Design.png"/>
+            <wp:cNvGraphicFramePr>
+              <a:graphicFrameLocks xmlns:a="http://schemas.openxmlformats.org/drawingml/2006/main" noChangeAspect="1"/>
+            </wp:cNvGraphicFramePr>
+            <a:graphic xmlns:a="http://schemas.openxmlformats.org/drawingml/2006/main">
+              <a:graphicData uri="http://schemas.openxmlformats.org/drawingml/2006/picture">
+                <pic:pic xmlns:pic="http://schemas.openxmlformats.org/drawingml/2006/picture">
+                  <pic:nvPicPr>
+                    <pic:cNvPr id="0" name="Picture 1" descr="Final System Design.png"/>
+                    <pic:cNvPicPr>
+                      <a:picLocks noChangeAspect="1" noChangeArrowheads="1"/>
+                    </pic:cNvPicPr>
+                  </pic:nvPicPr>
+                  <pic:blipFill>
+                    <a:blip r:embed="rId5" cstate="print">
+                      <a:extLst>
+                        <a:ext uri="{28A0092B-C50C-407E-A947-70E740481C1C}">
+                          <a14:useLocalDpi xmlns:a14="http://schemas.microsoft.com/office/drawing/2010/main" val="0"/>
+                        </a:ext>
+                      </a:extLst>
+                    </a:blip>
+                    <a:srcRect/>
+                    <a:stretch>
+                      <a:fillRect/>
+                    </a:stretch>
+                  </pic:blipFill>
+                  <pic:spPr bwMode="auto">
+                    <a:xfrm>
+                      <a:off x="0" y="0"/>
+                      <a:ext cx="5949626" cy="3313262"/>
+                    </a:xfrm>
+                    <a:prstGeom prst="rect">
+                      <a:avLst/>
+                    </a:prstGeom>
+                    <a:noFill/>
+                    <a:ln>
+                      <a:noFill/>
+                    </a:ln>
+                  </pic:spPr>
+                </pic:pic>
+              </a:graphicData>
+            </a:graphic>
+          </wp:inline>
+        </w:drawing>
+      </w:r>
+    </w:p>
+    <w:p>
+      <w:pPr>
+        <w:rPr>
+          <w:b/>
+          <w:sz w:val="26"/>
+          <w:szCs w:val="26"/>
+        </w:rPr>
+      </w:pPr>
+      <w:r>
+        <w:rPr>
+          <w:b/>
+          <w:sz w:val="26"/>
+          <w:szCs w:val="26"/>
+        </w:rPr>
         <w:t>System Features and Usage</w:t>
       </w:r>
     </w:p>
@@ -127,7 +278,19 @@
       </w:r>
     </w:p>
     <w:p>
-      <w:r>
+      <w:pPr>
+        <w:rPr>
+          <w:b/>
+          <w:sz w:val="26"/>
+          <w:szCs w:val="26"/>
+        </w:rPr>
+      </w:pPr>
+      <w:r>
+        <w:rPr>
+          <w:b/>
+          <w:sz w:val="26"/>
+          <w:szCs w:val="26"/>
+        </w:rPr>
         <w:t>Report Queries</w:t>
       </w:r>
     </w:p>
@@ -138,8 +301,26 @@
       </w:r>
     </w:p>
     <w:p>
-      <w:r>
+      <w:pPr>
+        <w:rPr>
+          <w:b/>
+          <w:sz w:val="26"/>
+          <w:szCs w:val="26"/>
+        </w:rPr>
+      </w:pPr>
+      <w:r>
+        <w:rPr>
+          <w:b/>
+          <w:sz w:val="26"/>
+          <w:szCs w:val="26"/>
+        </w:rPr>
         <w:t>Summary</w:t>
+      </w:r>
+    </w:p>
+    <w:p>
+      <w:r>
+        <w:tab/>
+        <w:t>[]</w:t>
       </w:r>
     </w:p>
     <w:sectPr>
